--- a/new/operating.docx
+++ b/new/operating.docx
@@ -29,44 +29,132 @@
         </w:rPr>
         <w:t xml:space="preserve"> </w:t>
       </w:r>
+      <w:r>
+        <w:t>server</w:t>
+      </w:r>
+    </w:p>
+    <w:p>
+      <w:r>
+        <w:rPr>
+          <w:i/>
+          <w:iCs/>
+        </w:rPr>
+        <w:t>Virtualization</w:t>
+      </w:r>
+      <w:r>
+        <w:t>: VMware  VMware ESX  hyper-v  Xenserver  Xen</w:t>
+      </w:r>
+    </w:p>
+    <w:p>
+      <w:r>
+        <w:rPr>
+          <w:i/>
+          <w:iCs/>
+        </w:rPr>
+        <w:t>Operarion System</w:t>
+      </w:r>
+      <w:r>
+        <w:t>: FreeBSD macos solaris linux windows</w:t>
+      </w:r>
+      <w:r>
+        <w:rPr>
+          <w:rFonts w:hint="eastAsia"/>
+          <w:lang w:val="en-US" w:eastAsia="zh-CN"/>
+        </w:rPr>
+        <w:t xml:space="preserve"> synology-xpenology</w:t>
+      </w:r>
+    </w:p>
+    <w:p>
+      <w:pPr>
+        <w:rPr>
+          <w:rFonts w:hint="eastAsia"/>
+          <w:lang w:val="en-US" w:eastAsia="zh-CN"/>
+        </w:rPr>
+      </w:pPr>
+    </w:p>
+    <w:p>
+      <w:pPr>
+        <w:rPr>
+          <w:rFonts w:hint="eastAsia"/>
+          <w:lang w:val="en-US" w:eastAsia="zh-CN"/>
+        </w:rPr>
+      </w:pPr>
+      <w:r>
+        <w:rPr>
+          <w:rFonts w:hint="eastAsia"/>
+          <w:lang w:val="en-US" w:eastAsia="zh-CN"/>
+        </w:rPr>
+        <w:t>Xpenology installation important:</w:t>
+      </w:r>
+    </w:p>
+    <w:p>
+      <w:pPr>
+        <w:rPr>
+          <w:rFonts w:hint="eastAsia"/>
+          <w:lang w:val="en-US" w:eastAsia="zh-CN"/>
+        </w:rPr>
+      </w:pPr>
+      <w:r>
+        <w:rPr>
+          <w:rFonts w:hint="eastAsia"/>
+          <w:lang w:val="en-US" w:eastAsia="zh-CN"/>
+        </w:rPr>
+        <w:t>1.virtual disk type: sata (recommend)</w:t>
+      </w:r>
+    </w:p>
+    <w:p>
+      <w:pPr>
+        <w:rPr>
+          <w:rFonts w:hint="default"/>
+          <w:lang w:val="en-US" w:eastAsia="zh-CN"/>
+        </w:rPr>
+      </w:pPr>
+      <w:r>
+        <w:rPr>
+          <w:rFonts w:hint="eastAsia"/>
+          <w:lang w:val="en-US" w:eastAsia="zh-CN"/>
+        </w:rPr>
+        <w:t xml:space="preserve">2.xx.vmx   add   bios.bootOrder = </w:t>
+      </w:r>
+      <w:r>
+        <w:rPr>
+          <w:rFonts w:hint="default"/>
+          <w:lang w:val="en-US" w:eastAsia="zh-CN"/>
+        </w:rPr>
+        <w:t>“</w:t>
+      </w:r>
+      <w:r>
+        <w:rPr>
+          <w:rFonts w:hint="eastAsia"/>
+          <w:lang w:val="en-US" w:eastAsia="zh-CN"/>
+        </w:rPr>
+        <w:t>cdrom</w:t>
+      </w:r>
+      <w:r>
+        <w:rPr>
+          <w:rFonts w:hint="default"/>
+          <w:lang w:val="en-US" w:eastAsia="zh-CN"/>
+        </w:rPr>
+        <w:t>”</w:t>
+      </w:r>
+    </w:p>
+    <w:p>
+      <w:pPr>
+        <w:rPr>
+          <w:rFonts w:hint="eastAsia"/>
+          <w:lang w:val="en-US" w:eastAsia="zh-CN"/>
+        </w:rPr>
+      </w:pPr>
+      <w:r>
+        <w:rPr>
+          <w:rFonts w:hint="eastAsia"/>
+          <w:lang w:val="en-US" w:eastAsia="zh-CN"/>
+        </w:rPr>
+        <w:t>3.guest operation system version: other linux 2.6.x kernel 64-bit</w:t>
+      </w:r>
       <w:bookmarkStart w:id="0" w:name="_GoBack"/>
       <w:bookmarkEnd w:id="0"/>
-      <w:r>
-        <w:t>server</w:t>
-      </w:r>
     </w:p>
-    <w:p>
-      <w:r>
-        <w:rPr>
-          <w:i/>
-          <w:iCs/>
-        </w:rPr>
-        <w:t>Virtualization</w:t>
-      </w:r>
-      <w:r>
-        <w:t>: VMware  VMware ESX  hyper-v  Xenserver  Xen</w:t>
-      </w:r>
-    </w:p>
-    <w:p>
-      <w:r>
-        <w:rPr>
-          <w:i/>
-          <w:iCs/>
-        </w:rPr>
-        <w:t>Operarion System</w:t>
-      </w:r>
-      <w:r>
-        <w:t>: FreeBSD macos solaris linux windows</w:t>
-      </w:r>
-      <w:r>
-        <w:rPr>
-          <w:rFonts w:hint="eastAsia"/>
-          <w:lang w:val="en-US" w:eastAsia="zh-CN"/>
-        </w:rPr>
-        <w:t xml:space="preserve"> synology-xpenology</w:t>
-      </w:r>
-    </w:p>
-    <w:p/>
     <w:p/>
     <w:sectPr>
       <w:pgSz w:w="12240" w:h="15840"/>

--- a/new/operating.docx
+++ b/new/operating.docx
@@ -116,44 +116,99 @@
         </w:rPr>
         <w:t xml:space="preserve">2.xx.vmx   add   bios.bootOrder = </w:t>
       </w:r>
-      <w:r>
-        <w:rPr>
-          <w:rFonts w:hint="default"/>
-          <w:lang w:val="en-US" w:eastAsia="zh-CN"/>
-        </w:rPr>
-        <w:t>“</w:t>
-      </w:r>
-      <w:r>
-        <w:rPr>
-          <w:rFonts w:hint="eastAsia"/>
-          <w:lang w:val="en-US" w:eastAsia="zh-CN"/>
-        </w:rPr>
-        <w:t>cdrom</w:t>
-      </w:r>
-      <w:r>
-        <w:rPr>
-          <w:rFonts w:hint="default"/>
-          <w:lang w:val="en-US" w:eastAsia="zh-CN"/>
-        </w:rPr>
-        <w:t>”</w:t>
-      </w:r>
-    </w:p>
-    <w:p>
-      <w:pPr>
-        <w:rPr>
-          <w:rFonts w:hint="eastAsia"/>
-          <w:lang w:val="en-US" w:eastAsia="zh-CN"/>
-        </w:rPr>
-      </w:pPr>
-      <w:r>
-        <w:rPr>
-          <w:rFonts w:hint="eastAsia"/>
-          <w:lang w:val="en-US" w:eastAsia="zh-CN"/>
-        </w:rPr>
-        <w:t>3.guest operation system version: other linux 2.6.x kernel 64-bit</w:t>
-      </w:r>
       <w:bookmarkStart w:id="0" w:name="_GoBack"/>
       <w:bookmarkEnd w:id="0"/>
+      <w:r>
+        <w:rPr>
+          <w:rFonts w:hint="default"/>
+          <w:lang w:val="en-US" w:eastAsia="zh-CN"/>
+        </w:rPr>
+        <w:t>“</w:t>
+      </w:r>
+      <w:r>
+        <w:rPr>
+          <w:rFonts w:hint="eastAsia"/>
+          <w:lang w:val="en-US" w:eastAsia="zh-CN"/>
+        </w:rPr>
+        <w:t>cdrom</w:t>
+      </w:r>
+      <w:r>
+        <w:rPr>
+          <w:rFonts w:hint="default"/>
+          <w:lang w:val="en-US" w:eastAsia="zh-CN"/>
+        </w:rPr>
+        <w:t>”</w:t>
+      </w:r>
+    </w:p>
+    <w:p>
+      <w:pPr>
+        <w:rPr>
+          <w:rFonts w:hint="eastAsia"/>
+          <w:lang w:val="en-US" w:eastAsia="zh-CN"/>
+        </w:rPr>
+      </w:pPr>
+      <w:r>
+        <w:rPr>
+          <w:rFonts w:hint="eastAsia"/>
+          <w:lang w:val="en-US" w:eastAsia="zh-CN"/>
+        </w:rPr>
+        <w:t>3.guest operation system version: other linux 2.6.x kernel 64-bit</w:t>
+      </w:r>
+    </w:p>
+    <w:p>
+      <w:pPr>
+        <w:rPr>
+          <w:rFonts w:hint="eastAsia"/>
+          <w:lang w:val="en-US" w:eastAsia="zh-CN"/>
+        </w:rPr>
+      </w:pPr>
+      <w:r>
+        <w:rPr>
+          <w:rFonts w:hint="eastAsia"/>
+          <w:lang w:val="en-US" w:eastAsia="zh-CN"/>
+        </w:rPr>
+        <w:t xml:space="preserve">3.default </w:t>
+      </w:r>
+      <w:r>
+        <w:rPr>
+          <w:rFonts w:hint="eastAsia"/>
+          <w:i/>
+          <w:iCs/>
+          <w:lang w:val="en-US" w:eastAsia="zh-CN"/>
+        </w:rPr>
+        <w:t>root</w:t>
+      </w:r>
+      <w:r>
+        <w:rPr>
+          <w:rFonts w:hint="eastAsia"/>
+          <w:lang w:val="en-US" w:eastAsia="zh-CN"/>
+        </w:rPr>
+        <w:t xml:space="preserve"> password is the code typed when system initial</w:t>
+      </w:r>
+    </w:p>
+    <w:p>
+      <w:pPr>
+        <w:rPr>
+          <w:rFonts w:hint="eastAsia"/>
+          <w:lang w:val="en-US" w:eastAsia="zh-CN"/>
+        </w:rPr>
+      </w:pPr>
+      <w:r>
+        <w:rPr>
+          <w:rFonts w:hint="eastAsia"/>
+          <w:lang w:val="en-US" w:eastAsia="zh-CN"/>
+        </w:rPr>
+        <w:t xml:space="preserve">4.the organized type of data is </w:t>
+      </w:r>
+      <w:r>
+        <w:rPr>
+          <w:rFonts w:hint="eastAsia"/>
+          <w:i/>
+          <w:iCs/>
+          <w:lang w:val="en-US" w:eastAsia="zh-CN"/>
+        </w:rPr>
+        <w:t>volume</w:t>
+      </w:r>
     </w:p>
     <w:p/>
     <w:sectPr>
